--- a/ITC-AC-FE-001-Formato-de-anteproyecto-revisar y anexar info.docx
+++ b/ITC-AC-FE-001-Formato-de-anteproyecto-revisar y anexar info.docx
@@ -1628,7 +1628,7 @@
     </w:p>
     <w:tbl>
       <w:tblPr>
-        <w:tblW w:w="9842" w:type="dxa"/>
+        <w:tblW w:w="10002" w:type="dxa"/>
         <w:tblInd w:w="-501" w:type="dxa"/>
         <w:tblLayout w:type="fixed"/>
         <w:tblCellMar>
@@ -1638,11 +1638,11 @@
         <w:tblLook w:val="0000" w:firstRow="0" w:lastRow="0" w:firstColumn="0" w:lastColumn="0" w:noHBand="0" w:noVBand="0"/>
       </w:tblPr>
       <w:tblGrid>
-        <w:gridCol w:w="1030"/>
-        <w:gridCol w:w="3435"/>
-        <w:gridCol w:w="1701"/>
-        <w:gridCol w:w="1559"/>
-        <w:gridCol w:w="2117"/>
+        <w:gridCol w:w="1047"/>
+        <w:gridCol w:w="3491"/>
+        <w:gridCol w:w="1729"/>
+        <w:gridCol w:w="1584"/>
+        <w:gridCol w:w="2151"/>
       </w:tblGrid>
       <w:tr>
         <w:trPr>
@@ -1650,7 +1650,7 @@
         </w:trPr>
         <w:tc>
           <w:tcPr>
-            <w:tcW w:w="1030" w:type="dxa"/>
+            <w:tcW w:w="1047" w:type="dxa"/>
             <w:tcBorders>
               <w:top w:val="single" w:sz="6" w:space="0" w:color="auto"/>
               <w:left w:val="single" w:sz="6" w:space="0" w:color="auto"/>
@@ -1704,7 +1704,7 @@
         </w:tc>
         <w:tc>
           <w:tcPr>
-            <w:tcW w:w="5136" w:type="dxa"/>
+            <w:tcW w:w="5220" w:type="dxa"/>
             <w:gridSpan w:val="2"/>
             <w:tcBorders>
               <w:top w:val="single" w:sz="4" w:space="0" w:color="auto"/>
@@ -1736,7 +1736,7 @@
         </w:tc>
         <w:tc>
           <w:tcPr>
-            <w:tcW w:w="1559" w:type="dxa"/>
+            <w:tcW w:w="1584" w:type="dxa"/>
             <w:tcBorders>
               <w:top w:val="single" w:sz="4" w:space="0" w:color="auto"/>
               <w:left w:val="single" w:sz="4" w:space="0" w:color="auto"/>
@@ -1766,7 +1766,7 @@
         </w:tc>
         <w:tc>
           <w:tcPr>
-            <w:tcW w:w="2117" w:type="dxa"/>
+            <w:tcW w:w="2151" w:type="dxa"/>
             <w:tcBorders>
               <w:top w:val="single" w:sz="4" w:space="0" w:color="auto"/>
               <w:left w:val="single" w:sz="4" w:space="0" w:color="auto"/>
@@ -1802,7 +1802,7 @@
         </w:trPr>
         <w:tc>
           <w:tcPr>
-            <w:tcW w:w="1030" w:type="dxa"/>
+            <w:tcW w:w="1047" w:type="dxa"/>
             <w:tcBorders>
               <w:top w:val="single" w:sz="6" w:space="0" w:color="auto"/>
               <w:left w:val="single" w:sz="6" w:space="0" w:color="auto"/>
@@ -1832,7 +1832,7 @@
         </w:tc>
         <w:tc>
           <w:tcPr>
-            <w:tcW w:w="8812" w:type="dxa"/>
+            <w:tcW w:w="8955" w:type="dxa"/>
             <w:gridSpan w:val="4"/>
             <w:tcBorders>
               <w:top w:val="single" w:sz="4" w:space="0" w:color="auto"/>
@@ -1868,7 +1868,7 @@
         </w:trPr>
         <w:tc>
           <w:tcPr>
-            <w:tcW w:w="1030" w:type="dxa"/>
+            <w:tcW w:w="1047" w:type="dxa"/>
             <w:vMerge w:val="restart"/>
             <w:tcBorders>
               <w:top w:val="single" w:sz="6" w:space="0" w:color="auto"/>
@@ -1900,7 +1900,7 @@
         </w:tc>
         <w:tc>
           <w:tcPr>
-            <w:tcW w:w="3435" w:type="dxa"/>
+            <w:tcW w:w="3491" w:type="dxa"/>
             <w:vMerge w:val="restart"/>
             <w:tcBorders>
               <w:top w:val="single" w:sz="4" w:space="0" w:color="auto"/>
@@ -1932,7 +1932,7 @@
         </w:tc>
         <w:tc>
           <w:tcPr>
-            <w:tcW w:w="1701" w:type="dxa"/>
+            <w:tcW w:w="1729" w:type="dxa"/>
             <w:tcBorders>
               <w:top w:val="single" w:sz="4" w:space="0" w:color="auto"/>
               <w:left w:val="single" w:sz="4" w:space="0" w:color="auto"/>
@@ -1962,7 +1962,7 @@
         </w:tc>
         <w:tc>
           <w:tcPr>
-            <w:tcW w:w="3676" w:type="dxa"/>
+            <w:tcW w:w="3735" w:type="dxa"/>
             <w:gridSpan w:val="2"/>
             <w:tcBorders>
               <w:top w:val="single" w:sz="4" w:space="0" w:color="auto"/>
@@ -1996,7 +1996,7 @@
         </w:trPr>
         <w:tc>
           <w:tcPr>
-            <w:tcW w:w="1030" w:type="dxa"/>
+            <w:tcW w:w="1047" w:type="dxa"/>
             <w:vMerge/>
             <w:tcBorders>
               <w:left w:val="single" w:sz="6" w:space="0" w:color="auto"/>
@@ -2018,7 +2018,7 @@
         </w:tc>
         <w:tc>
           <w:tcPr>
-            <w:tcW w:w="3435" w:type="dxa"/>
+            <w:tcW w:w="3491" w:type="dxa"/>
             <w:vMerge/>
             <w:tcBorders>
               <w:left w:val="single" w:sz="4" w:space="0" w:color="auto"/>
@@ -2039,7 +2039,7 @@
         </w:tc>
         <w:tc>
           <w:tcPr>
-            <w:tcW w:w="1701" w:type="dxa"/>
+            <w:tcW w:w="1729" w:type="dxa"/>
             <w:tcBorders>
               <w:top w:val="single" w:sz="4" w:space="0" w:color="auto"/>
               <w:left w:val="single" w:sz="4" w:space="0" w:color="auto"/>
@@ -2069,7 +2069,7 @@
         </w:tc>
         <w:tc>
           <w:tcPr>
-            <w:tcW w:w="3676" w:type="dxa"/>
+            <w:tcW w:w="3735" w:type="dxa"/>
             <w:gridSpan w:val="2"/>
             <w:tcBorders>
               <w:top w:val="single" w:sz="4" w:space="0" w:color="auto"/>
@@ -2093,6 +2093,333 @@
               </w:rPr>
               <w:t>6672140605</w:t>
             </w:r>
+          </w:p>
+        </w:tc>
+      </w:tr>
+    </w:tbl>
+    <w:tbl>
+      <w:tblPr>
+        <w:tblpPr w:leftFromText="141" w:rightFromText="141" w:vertAnchor="text" w:horzAnchor="margin" w:tblpXSpec="center" w:tblpY="286"/>
+        <w:tblW w:w="9998" w:type="dxa"/>
+        <w:tblBorders>
+          <w:top w:val="single" w:sz="4" w:space="0" w:color="auto"/>
+          <w:left w:val="single" w:sz="4" w:space="0" w:color="auto"/>
+          <w:bottom w:val="single" w:sz="4" w:space="0" w:color="auto"/>
+          <w:right w:val="single" w:sz="4" w:space="0" w:color="auto"/>
+          <w:insideH w:val="single" w:sz="4" w:space="0" w:color="auto"/>
+          <w:insideV w:val="single" w:sz="4" w:space="0" w:color="auto"/>
+        </w:tblBorders>
+        <w:tblLook w:val="04A0" w:firstRow="1" w:lastRow="0" w:firstColumn="1" w:lastColumn="0" w:noHBand="0" w:noVBand="1"/>
+      </w:tblPr>
+      <w:tblGrid>
+        <w:gridCol w:w="9998"/>
+      </w:tblGrid>
+      <w:tr>
+        <w:trPr>
+          <w:trHeight w:val="105"/>
+        </w:trPr>
+        <w:tc>
+          <w:tcPr>
+            <w:tcW w:w="9998" w:type="dxa"/>
+            <w:shd w:val="clear" w:color="auto" w:fill="D9D9D9"/>
+          </w:tcPr>
+          <w:p>
+            <w:pPr>
+              <w:numPr>
+                <w:ilvl w:val="0"/>
+                <w:numId w:val="3"/>
+              </w:numPr>
+              <w:spacing w:after="100" w:afterAutospacing="1" w:line="240" w:lineRule="auto"/>
+              <w:ind w:left="459" w:hanging="459"/>
+              <w:jc w:val="both"/>
+              <w:rPr>
+                <w:rFonts w:ascii="Arial" w:hAnsi="Arial" w:cs="Arial"/>
+                <w:b/>
+                <w:sz w:val="24"/>
+                <w:szCs w:val="24"/>
+              </w:rPr>
+            </w:pPr>
+            <w:r>
+              <w:rPr>
+                <w:rFonts w:ascii="Arial" w:hAnsi="Arial" w:cs="Arial"/>
+                <w:b/>
+                <w:sz w:val="24"/>
+                <w:szCs w:val="24"/>
+              </w:rPr>
+              <w:t xml:space="preserve">OBJETIVO DEL PROYECTO: </w:t>
+            </w:r>
+          </w:p>
+        </w:tc>
+      </w:tr>
+      <w:tr>
+        <w:trPr>
+          <w:trHeight w:val="52"/>
+        </w:trPr>
+        <w:tc>
+          <w:tcPr>
+            <w:tcW w:w="9998" w:type="dxa"/>
+          </w:tcPr>
+          <w:p>
+            <w:pPr>
+              <w:spacing w:after="100" w:afterAutospacing="1" w:line="240" w:lineRule="auto"/>
+              <w:jc w:val="both"/>
+              <w:rPr>
+                <w:rFonts w:ascii="Arial" w:hAnsi="Arial" w:cs="Arial"/>
+                <w:sz w:val="24"/>
+              </w:rPr>
+            </w:pPr>
+            <w:r>
+              <w:rPr>
+                <w:rFonts w:ascii="Arial" w:hAnsi="Arial" w:cs="Arial"/>
+                <w:b/>
+                <w:bCs/>
+                <w:sz w:val="24"/>
+                <w:lang w:val="es-ES"/>
+              </w:rPr>
+              <w:t xml:space="preserve"> </w:t>
+            </w:r>
+            <w:r>
+              <w:rPr>
+                <w:rFonts w:ascii="Arial" w:hAnsi="Arial" w:cs="Arial"/>
+                <w:bCs/>
+                <w:sz w:val="24"/>
+                <w:lang w:val="es-ES"/>
+              </w:rPr>
+              <w:t>Desarrollar un sistema para android (móvil) para tener control de las órdenes de servicio y soporte técnico a los diferentes equipos de oficina del IMSS, mediante un dispositivo móvil con sistema android y sin la necesidad de estar conectado a red.</w:t>
+            </w:r>
+          </w:p>
+        </w:tc>
+      </w:tr>
+      <w:tr>
+        <w:trPr>
+          <w:trHeight w:val="97"/>
+        </w:trPr>
+        <w:tc>
+          <w:tcPr>
+            <w:tcW w:w="9998" w:type="dxa"/>
+            <w:shd w:val="clear" w:color="auto" w:fill="D9D9D9"/>
+          </w:tcPr>
+          <w:p>
+            <w:pPr>
+              <w:numPr>
+                <w:ilvl w:val="0"/>
+                <w:numId w:val="3"/>
+              </w:numPr>
+              <w:spacing w:after="100" w:afterAutospacing="1" w:line="240" w:lineRule="auto"/>
+              <w:ind w:left="459" w:hanging="459"/>
+              <w:jc w:val="both"/>
+              <w:rPr>
+                <w:rFonts w:ascii="Arial" w:hAnsi="Arial" w:cs="Arial"/>
+                <w:b/>
+                <w:color w:val="0000FF"/>
+                <w:sz w:val="24"/>
+                <w:szCs w:val="24"/>
+              </w:rPr>
+            </w:pPr>
+            <w:r>
+              <w:rPr>
+                <w:rFonts w:ascii="Arial" w:hAnsi="Arial" w:cs="Arial"/>
+                <w:b/>
+                <w:color w:val="0000FF"/>
+                <w:sz w:val="24"/>
+                <w:szCs w:val="24"/>
+              </w:rPr>
+              <w:t>JUSTIFICACIÓN:</w:t>
+            </w:r>
+          </w:p>
+        </w:tc>
+      </w:tr>
+      <w:tr>
+        <w:trPr>
+          <w:trHeight w:val="52"/>
+        </w:trPr>
+        <w:tc>
+          <w:tcPr>
+            <w:tcW w:w="9998" w:type="dxa"/>
+          </w:tcPr>
+          <w:p>
+            <w:pPr>
+              <w:spacing w:after="100" w:afterAutospacing="1" w:line="240" w:lineRule="auto"/>
+              <w:jc w:val="both"/>
+              <w:rPr>
+                <w:rFonts w:ascii="Arial" w:hAnsi="Arial" w:cs="Arial"/>
+                <w:sz w:val="24"/>
+              </w:rPr>
+            </w:pPr>
+            <w:r>
+              <w:rPr>
+                <w:rFonts w:ascii="Arial" w:hAnsi="Arial" w:cs="Arial"/>
+                <w:sz w:val="24"/>
+              </w:rPr>
+              <w:t>Descripción del problema.</w:t>
+            </w:r>
+          </w:p>
+          <w:p>
+            <w:pPr>
+              <w:spacing w:after="100" w:afterAutospacing="1" w:line="240" w:lineRule="auto"/>
+              <w:jc w:val="both"/>
+              <w:rPr>
+                <w:rFonts w:ascii="Arial" w:hAnsi="Arial" w:cs="Arial"/>
+                <w:sz w:val="24"/>
+              </w:rPr>
+            </w:pPr>
+            <w:r>
+              <w:rPr>
+                <w:rFonts w:ascii="Arial" w:hAnsi="Arial" w:cs="Arial"/>
+                <w:sz w:val="24"/>
+              </w:rPr>
+              <w:t>Debido a que el departamento de informática del IMSS tiene que atender las ordenes de servicio de todo el estado de Sinaloa, cuentan con un sistema de cómputo que recibe los reportes generados, el encargado del departamento de computo revisa la orden donde se muestra toda la información del equipo(modelo, ubicación, marca, falla, etc…) se imprime y un técnico se dirige y brinda soporte al equipo, terminado y solucionando el problema se actualiza la información del equipo desde un equipo de cómputo conectado a la red en ocasiones tiene que usar el equipo de algún empleado y esto genera incomodidad para algunos.</w:t>
+            </w:r>
+          </w:p>
+          <w:p>
+            <w:pPr>
+              <w:spacing w:after="100" w:afterAutospacing="1" w:line="240" w:lineRule="auto"/>
+              <w:jc w:val="both"/>
+              <w:rPr>
+                <w:rFonts w:ascii="Arial" w:hAnsi="Arial" w:cs="Arial"/>
+                <w:sz w:val="24"/>
+              </w:rPr>
+            </w:pPr>
+            <w:r>
+              <w:rPr>
+                <w:rFonts w:ascii="Arial" w:hAnsi="Arial" w:cs="Arial"/>
+                <w:sz w:val="24"/>
+              </w:rPr>
+              <w:t>Objetivo General</w:t>
+            </w:r>
+          </w:p>
+          <w:p>
+            <w:pPr>
+              <w:spacing w:after="100" w:afterAutospacing="1" w:line="240" w:lineRule="auto"/>
+              <w:jc w:val="both"/>
+              <w:rPr>
+                <w:rFonts w:ascii="Arial" w:hAnsi="Arial" w:cs="Arial"/>
+                <w:sz w:val="24"/>
+              </w:rPr>
+            </w:pPr>
+            <w:r>
+              <w:rPr>
+                <w:rFonts w:ascii="Arial" w:hAnsi="Arial" w:cs="Arial"/>
+                <w:sz w:val="24"/>
+              </w:rPr>
+              <w:t>Gracias a la aplicación móvil no tendrán necesidad de imprimir en papel la orden ya que con una sincronización a la base de datos tendrán toda la información del reporte en su dispositivo android, podrán tener varios reportes en sus dispositivos con solo ingresar el numero o serie de la orden se mostrara toda la información que necesitan, podrán actualizar la información una vez que se solucione el problema y actualizar la información del equipo desde su dispositivo android sin  estar conectado en la red o ir a un equipo de cómputo de un trabajador.</w:t>
+            </w:r>
+          </w:p>
+          <w:p>
+            <w:pPr>
+              <w:spacing w:after="100" w:afterAutospacing="1" w:line="240" w:lineRule="auto"/>
+              <w:jc w:val="both"/>
+              <w:rPr>
+                <w:rFonts w:ascii="Arial" w:hAnsi="Arial" w:cs="Arial"/>
+                <w:sz w:val="24"/>
+              </w:rPr>
+            </w:pPr>
+            <w:r>
+              <w:rPr>
+                <w:rFonts w:ascii="Arial" w:hAnsi="Arial" w:cs="Arial"/>
+                <w:sz w:val="24"/>
+              </w:rPr>
+              <w:lastRenderedPageBreak/>
+              <w:t>Objetivo Específico</w:t>
+            </w:r>
+          </w:p>
+          <w:p>
+            <w:pPr>
+              <w:spacing w:after="100" w:afterAutospacing="1" w:line="240" w:lineRule="auto"/>
+              <w:jc w:val="both"/>
+              <w:rPr>
+                <w:rFonts w:ascii="Arial" w:hAnsi="Arial" w:cs="Arial"/>
+                <w:sz w:val="24"/>
+              </w:rPr>
+            </w:pPr>
+            <w:r>
+              <w:rPr>
+                <w:rFonts w:ascii="Arial" w:hAnsi="Arial" w:cs="Arial"/>
+                <w:sz w:val="24"/>
+              </w:rPr>
+              <w:t>Con la finalidad de mejorar el proceso de órdenes de servicio, evitar la molestia de usar un equipo de cómputo de algún empleado del área donde se genere el reporte, agilizar la actualización del reporte e incluso agregar nuevos equipos a la base de datos, comodidad del técnico y ahorro de esfuerzos.</w:t>
+            </w:r>
+          </w:p>
+          <w:p>
+            <w:pPr>
+              <w:spacing w:after="100" w:afterAutospacing="1" w:line="240" w:lineRule="auto"/>
+              <w:jc w:val="both"/>
+              <w:rPr>
+                <w:rFonts w:ascii="Arial" w:hAnsi="Arial" w:cs="Arial"/>
+                <w:sz w:val="24"/>
+              </w:rPr>
+            </w:pPr>
+            <w:r>
+              <w:rPr>
+                <w:rFonts w:ascii="Arial" w:hAnsi="Arial" w:cs="Arial"/>
+                <w:sz w:val="24"/>
+              </w:rPr>
+              <w:t>Metas cuantitativas</w:t>
+            </w:r>
+          </w:p>
+          <w:p>
+            <w:pPr>
+              <w:spacing w:after="100" w:afterAutospacing="1" w:line="240" w:lineRule="auto"/>
+              <w:jc w:val="both"/>
+              <w:rPr>
+                <w:rFonts w:ascii="Arial" w:hAnsi="Arial" w:cs="Arial"/>
+                <w:sz w:val="24"/>
+              </w:rPr>
+            </w:pPr>
+            <w:r>
+              <w:rPr>
+                <w:rFonts w:ascii="Arial" w:hAnsi="Arial" w:cs="Arial"/>
+                <w:sz w:val="24"/>
+              </w:rPr>
+              <w:t>Usar esta aplicación para que todos los técnicos que laboran en el departamento de informática del IMSS de todo el estado de Sinaloa puedan manejarlo y usarlo en todo momento.</w:t>
+            </w:r>
+          </w:p>
+          <w:p>
+            <w:pPr>
+              <w:spacing w:after="100" w:afterAutospacing="1" w:line="240" w:lineRule="auto"/>
+              <w:jc w:val="both"/>
+              <w:rPr>
+                <w:rFonts w:ascii="Arial" w:hAnsi="Arial" w:cs="Arial"/>
+                <w:sz w:val="24"/>
+              </w:rPr>
+            </w:pPr>
+            <w:r>
+              <w:rPr>
+                <w:rFonts w:ascii="Arial" w:hAnsi="Arial" w:cs="Arial"/>
+                <w:sz w:val="24"/>
+              </w:rPr>
+              <w:t>Empezar a implementarla a inicios del 2017.</w:t>
+            </w:r>
+          </w:p>
+          <w:p>
+            <w:pPr>
+              <w:spacing w:after="100" w:afterAutospacing="1" w:line="240" w:lineRule="auto"/>
+              <w:jc w:val="both"/>
+              <w:rPr>
+                <w:rFonts w:ascii="Arial" w:hAnsi="Arial" w:cs="Arial"/>
+                <w:sz w:val="24"/>
+              </w:rPr>
+            </w:pPr>
+          </w:p>
+        </w:tc>
+      </w:tr>
+      <w:tr>
+        <w:trPr>
+          <w:trHeight w:val="52"/>
+        </w:trPr>
+        <w:tc>
+          <w:tcPr>
+            <w:tcW w:w="9998" w:type="dxa"/>
+          </w:tcPr>
+          <w:p>
+            <w:pPr>
+              <w:spacing w:after="100" w:afterAutospacing="1" w:line="240" w:lineRule="auto"/>
+              <w:jc w:val="both"/>
+              <w:rPr>
+                <w:rFonts w:ascii="Arial" w:hAnsi="Arial" w:cs="Arial"/>
+                <w:sz w:val="24"/>
+              </w:rPr>
+            </w:pPr>
           </w:p>
         </w:tc>
       </w:tr>
@@ -2125,537 +2452,6 @@
         </w:rPr>
       </w:pPr>
     </w:p>
-    <w:tbl>
-      <w:tblPr>
-        <w:tblW w:w="9998" w:type="dxa"/>
-        <w:tblInd w:w="-459" w:type="dxa"/>
-        <w:tblBorders>
-          <w:top w:val="single" w:sz="4" w:space="0" w:color="auto"/>
-          <w:left w:val="single" w:sz="4" w:space="0" w:color="auto"/>
-          <w:bottom w:val="single" w:sz="4" w:space="0" w:color="auto"/>
-          <w:right w:val="single" w:sz="4" w:space="0" w:color="auto"/>
-          <w:insideH w:val="single" w:sz="4" w:space="0" w:color="auto"/>
-          <w:insideV w:val="single" w:sz="4" w:space="0" w:color="auto"/>
-        </w:tblBorders>
-        <w:tblLook w:val="04A0" w:firstRow="1" w:lastRow="0" w:firstColumn="1" w:lastColumn="0" w:noHBand="0" w:noVBand="1"/>
-      </w:tblPr>
-      <w:tblGrid>
-        <w:gridCol w:w="9998"/>
-      </w:tblGrid>
-      <w:tr>
-        <w:trPr>
-          <w:trHeight w:val="105"/>
-        </w:trPr>
-        <w:tc>
-          <w:tcPr>
-            <w:tcW w:w="9998" w:type="dxa"/>
-            <w:shd w:val="clear" w:color="auto" w:fill="D9D9D9"/>
-          </w:tcPr>
-          <w:p>
-            <w:pPr>
-              <w:numPr>
-                <w:ilvl w:val="0"/>
-                <w:numId w:val="3"/>
-              </w:numPr>
-              <w:spacing w:after="100" w:afterAutospacing="1" w:line="240" w:lineRule="auto"/>
-              <w:ind w:left="459" w:hanging="459"/>
-              <w:jc w:val="both"/>
-              <w:rPr>
-                <w:rFonts w:ascii="Arial" w:hAnsi="Arial" w:cs="Arial"/>
-                <w:b/>
-                <w:color w:val="0000FF"/>
-                <w:sz w:val="24"/>
-                <w:szCs w:val="24"/>
-              </w:rPr>
-            </w:pPr>
-            <w:r>
-              <w:rPr>
-                <w:rFonts w:ascii="Arial" w:hAnsi="Arial" w:cs="Arial"/>
-                <w:b/>
-                <w:color w:val="0000FF"/>
-                <w:sz w:val="24"/>
-                <w:szCs w:val="24"/>
-              </w:rPr>
-              <w:t xml:space="preserve">OBJETIVO DEL PROYECTO: </w:t>
-            </w:r>
-          </w:p>
-        </w:tc>
-      </w:tr>
-      <w:tr>
-        <w:trPr>
-          <w:trHeight w:val="52"/>
-        </w:trPr>
-        <w:tc>
-          <w:tcPr>
-            <w:tcW w:w="9998" w:type="dxa"/>
-          </w:tcPr>
-          <w:p>
-            <w:pPr>
-              <w:spacing w:after="100" w:afterAutospacing="1" w:line="240" w:lineRule="auto"/>
-              <w:jc w:val="both"/>
-              <w:rPr>
-                <w:rFonts w:ascii="Arial" w:hAnsi="Arial" w:cs="Arial"/>
-                <w:b/>
-                <w:color w:val="808080" w:themeColor="background1" w:themeShade="80"/>
-                <w:sz w:val="24"/>
-              </w:rPr>
-            </w:pPr>
-            <w:r>
-              <w:rPr>
-                <w:rFonts w:ascii="Arial" w:hAnsi="Arial" w:cs="Arial"/>
-                <w:b/>
-                <w:bCs/>
-                <w:color w:val="808080" w:themeColor="background1" w:themeShade="80"/>
-                <w:sz w:val="24"/>
-                <w:lang w:val="es-ES"/>
-              </w:rPr>
-              <w:t xml:space="preserve"> Desarrollar un sistema para android (móvil) </w:t>
-            </w:r>
-            <w:r>
-              <w:rPr>
-                <w:rFonts w:ascii="Arial" w:hAnsi="Arial" w:cs="Arial"/>
-                <w:b/>
-                <w:bCs/>
-                <w:color w:val="808080" w:themeColor="background1" w:themeShade="80"/>
-                <w:sz w:val="24"/>
-                <w:lang w:val="es-ES"/>
-              </w:rPr>
-              <w:t xml:space="preserve">para tener </w:t>
-            </w:r>
-            <w:r>
-              <w:rPr>
-                <w:rFonts w:ascii="Arial" w:hAnsi="Arial" w:cs="Arial"/>
-                <w:b/>
-                <w:bCs/>
-                <w:color w:val="808080" w:themeColor="background1" w:themeShade="80"/>
-                <w:sz w:val="24"/>
-                <w:lang w:val="es-ES"/>
-              </w:rPr>
-              <w:t>control de órdenes de servicio y soporte técnico a los diferentes equipo</w:t>
-            </w:r>
-            <w:r>
-              <w:rPr>
-                <w:rFonts w:ascii="Arial" w:hAnsi="Arial" w:cs="Arial"/>
-                <w:b/>
-                <w:bCs/>
-                <w:color w:val="808080" w:themeColor="background1" w:themeShade="80"/>
-                <w:sz w:val="24"/>
-                <w:lang w:val="es-ES"/>
-              </w:rPr>
-              <w:t>s de oficina del IMSS, desde</w:t>
-            </w:r>
-            <w:r>
-              <w:rPr>
-                <w:rFonts w:ascii="Arial" w:hAnsi="Arial" w:cs="Arial"/>
-                <w:b/>
-                <w:bCs/>
-                <w:color w:val="808080" w:themeColor="background1" w:themeShade="80"/>
-                <w:sz w:val="24"/>
-                <w:lang w:val="es-ES"/>
-              </w:rPr>
-              <w:t xml:space="preserve"> un dispositivo móvil con sistema android y sin la necesidad de estar conectado a red</w:t>
-            </w:r>
-            <w:r>
-              <w:rPr>
-                <w:rFonts w:ascii="Arial" w:hAnsi="Arial" w:cs="Arial"/>
-                <w:b/>
-                <w:bCs/>
-                <w:color w:val="808080" w:themeColor="background1" w:themeShade="80"/>
-                <w:sz w:val="24"/>
-                <w:lang w:val="es-ES"/>
-              </w:rPr>
-              <w:t>.</w:t>
-            </w:r>
-          </w:p>
-        </w:tc>
-      </w:tr>
-      <w:tr>
-        <w:trPr>
-          <w:trHeight w:val="97"/>
-        </w:trPr>
-        <w:tc>
-          <w:tcPr>
-            <w:tcW w:w="9998" w:type="dxa"/>
-            <w:shd w:val="clear" w:color="auto" w:fill="D9D9D9"/>
-          </w:tcPr>
-          <w:p>
-            <w:pPr>
-              <w:numPr>
-                <w:ilvl w:val="0"/>
-                <w:numId w:val="3"/>
-              </w:numPr>
-              <w:spacing w:after="100" w:afterAutospacing="1" w:line="240" w:lineRule="auto"/>
-              <w:ind w:left="459" w:hanging="459"/>
-              <w:jc w:val="both"/>
-              <w:rPr>
-                <w:rFonts w:ascii="Arial" w:hAnsi="Arial" w:cs="Arial"/>
-                <w:b/>
-                <w:color w:val="0000FF"/>
-                <w:sz w:val="24"/>
-                <w:szCs w:val="24"/>
-              </w:rPr>
-            </w:pPr>
-            <w:r>
-              <w:rPr>
-                <w:rFonts w:ascii="Arial" w:hAnsi="Arial" w:cs="Arial"/>
-                <w:b/>
-                <w:color w:val="0000FF"/>
-                <w:sz w:val="24"/>
-                <w:szCs w:val="24"/>
-              </w:rPr>
-              <w:t>JUSTIFICACI</w:t>
-            </w:r>
-            <w:r>
-              <w:rPr>
-                <w:rFonts w:ascii="Arial" w:hAnsi="Arial" w:cs="Arial"/>
-                <w:b/>
-                <w:color w:val="0000FF"/>
-                <w:sz w:val="24"/>
-                <w:szCs w:val="24"/>
-              </w:rPr>
-              <w:t>Ó</w:t>
-            </w:r>
-            <w:r>
-              <w:rPr>
-                <w:rFonts w:ascii="Arial" w:hAnsi="Arial" w:cs="Arial"/>
-                <w:b/>
-                <w:color w:val="0000FF"/>
-                <w:sz w:val="24"/>
-                <w:szCs w:val="24"/>
-              </w:rPr>
-              <w:t>N:</w:t>
-            </w:r>
-          </w:p>
-        </w:tc>
-      </w:tr>
-      <w:tr>
-        <w:trPr>
-          <w:trHeight w:val="52"/>
-        </w:trPr>
-        <w:tc>
-          <w:tcPr>
-            <w:tcW w:w="9998" w:type="dxa"/>
-          </w:tcPr>
-          <w:p>
-            <w:pPr>
-              <w:spacing w:after="100" w:afterAutospacing="1" w:line="240" w:lineRule="auto"/>
-              <w:jc w:val="both"/>
-              <w:rPr>
-                <w:rFonts w:ascii="Arial" w:hAnsi="Arial" w:cs="Arial"/>
-                <w:sz w:val="24"/>
-              </w:rPr>
-            </w:pPr>
-            <w:r>
-              <w:rPr>
-                <w:rFonts w:ascii="Arial" w:hAnsi="Arial" w:cs="Arial"/>
-                <w:sz w:val="24"/>
-              </w:rPr>
-              <w:t>Descripción del problema.</w:t>
-            </w:r>
-          </w:p>
-          <w:p>
-            <w:pPr>
-              <w:spacing w:after="100" w:afterAutospacing="1" w:line="240" w:lineRule="auto"/>
-              <w:jc w:val="both"/>
-              <w:rPr>
-                <w:rFonts w:ascii="Arial" w:hAnsi="Arial" w:cs="Arial"/>
-                <w:sz w:val="24"/>
-              </w:rPr>
-            </w:pPr>
-            <w:r>
-              <w:rPr>
-                <w:rFonts w:ascii="Arial" w:hAnsi="Arial" w:cs="Arial"/>
-                <w:sz w:val="24"/>
-              </w:rPr>
-              <w:t>Debido a que el departamento de informática del IMSS tiene que atender las ordenes de servicio de todo el estado de Sinaloa</w:t>
-            </w:r>
-            <w:r>
-              <w:rPr>
-                <w:rFonts w:ascii="Arial" w:hAnsi="Arial" w:cs="Arial"/>
-                <w:sz w:val="24"/>
-              </w:rPr>
-              <w:t>,</w:t>
-            </w:r>
-            <w:r>
-              <w:rPr>
-                <w:rFonts w:ascii="Arial" w:hAnsi="Arial" w:cs="Arial"/>
-                <w:sz w:val="24"/>
-              </w:rPr>
-              <w:t xml:space="preserve"> </w:t>
-            </w:r>
-            <w:r>
-              <w:rPr>
-                <w:rFonts w:ascii="Arial" w:hAnsi="Arial" w:cs="Arial"/>
-                <w:sz w:val="24"/>
-              </w:rPr>
-              <w:t xml:space="preserve">cuentan con un sistema de </w:t>
-            </w:r>
-            <w:r>
-              <w:rPr>
-                <w:rFonts w:ascii="Arial" w:hAnsi="Arial" w:cs="Arial"/>
-                <w:sz w:val="24"/>
-              </w:rPr>
-              <w:t>cómputo que recibe los reportes generados, el encargado del departamento de computo revisa la orden donde se muestra toda la información del equipo(modelo, ubicación, marca, falla, etc…) se imprime y un técnico se dirige y brinda soporte al equipo, terminado y solucionando el problema se actualiza la información del equipo desde un equipo de cómputo conectado a la red</w:t>
-            </w:r>
-            <w:r>
-              <w:rPr>
-                <w:rFonts w:ascii="Arial" w:hAnsi="Arial" w:cs="Arial"/>
-                <w:sz w:val="24"/>
-              </w:rPr>
-              <w:t xml:space="preserve"> en ocasiones tiene que usar el equipo de algún empleado y esto genera incomodidad para algunos.</w:t>
-            </w:r>
-          </w:p>
-          <w:p>
-            <w:pPr>
-              <w:spacing w:after="100" w:afterAutospacing="1" w:line="240" w:lineRule="auto"/>
-              <w:jc w:val="both"/>
-              <w:rPr>
-                <w:rFonts w:ascii="Arial" w:hAnsi="Arial" w:cs="Arial"/>
-                <w:sz w:val="24"/>
-              </w:rPr>
-            </w:pPr>
-            <w:r>
-              <w:rPr>
-                <w:rFonts w:ascii="Arial" w:hAnsi="Arial" w:cs="Arial"/>
-                <w:sz w:val="24"/>
-              </w:rPr>
-              <w:t>Objetivo General</w:t>
-            </w:r>
-          </w:p>
-          <w:p>
-            <w:pPr>
-              <w:spacing w:after="100" w:afterAutospacing="1" w:line="240" w:lineRule="auto"/>
-              <w:jc w:val="both"/>
-              <w:rPr>
-                <w:rFonts w:ascii="Arial" w:hAnsi="Arial" w:cs="Arial"/>
-                <w:sz w:val="24"/>
-              </w:rPr>
-            </w:pPr>
-            <w:r>
-              <w:rPr>
-                <w:rFonts w:ascii="Arial" w:hAnsi="Arial" w:cs="Arial"/>
-                <w:sz w:val="24"/>
-              </w:rPr>
-              <w:t>Gracias a la aplicación móvil no tendrán necesidad de imprimir en papel</w:t>
-            </w:r>
-            <w:r>
-              <w:rPr>
-                <w:rFonts w:ascii="Arial" w:hAnsi="Arial" w:cs="Arial"/>
-                <w:sz w:val="24"/>
-              </w:rPr>
-              <w:t xml:space="preserve"> la orden ya que con una </w:t>
-            </w:r>
-            <w:r>
-              <w:rPr>
-                <w:rFonts w:ascii="Arial" w:hAnsi="Arial" w:cs="Arial"/>
-                <w:sz w:val="24"/>
-              </w:rPr>
-              <w:t>sincronización a la base de datos tendrán toda la información del reporte en su dispositivo android, podrán tener vario</w:t>
-            </w:r>
-            <w:r>
-              <w:rPr>
-                <w:rFonts w:ascii="Arial" w:hAnsi="Arial" w:cs="Arial"/>
-                <w:sz w:val="24"/>
-              </w:rPr>
-              <w:t xml:space="preserve">s reportes en sus dispositivos </w:t>
-            </w:r>
-            <w:r>
-              <w:rPr>
-                <w:rFonts w:ascii="Arial" w:hAnsi="Arial" w:cs="Arial"/>
-                <w:sz w:val="24"/>
-              </w:rPr>
-              <w:t xml:space="preserve">con solo ingresar el numero o serie de la orden se mostrara toda la información que necesitan, podrán actualizar la información una vez que se solucione el problema </w:t>
-            </w:r>
-            <w:r>
-              <w:rPr>
-                <w:rFonts w:ascii="Arial" w:hAnsi="Arial" w:cs="Arial"/>
-                <w:sz w:val="24"/>
-              </w:rPr>
-              <w:t>y</w:t>
-            </w:r>
-            <w:r>
-              <w:rPr>
-                <w:rFonts w:ascii="Arial" w:hAnsi="Arial" w:cs="Arial"/>
-                <w:sz w:val="24"/>
-              </w:rPr>
-              <w:t xml:space="preserve"> actualizar la información del equipo</w:t>
-            </w:r>
-            <w:r>
-              <w:rPr>
-                <w:rFonts w:ascii="Arial" w:hAnsi="Arial" w:cs="Arial"/>
-                <w:sz w:val="24"/>
-              </w:rPr>
-              <w:t xml:space="preserve"> desde su dispositivo android si</w:t>
-            </w:r>
-            <w:r>
-              <w:rPr>
-                <w:rFonts w:ascii="Arial" w:hAnsi="Arial" w:cs="Arial"/>
-                <w:sz w:val="24"/>
-              </w:rPr>
-              <w:t xml:space="preserve">n </w:t>
-            </w:r>
-            <w:r>
-              <w:rPr>
-                <w:rFonts w:ascii="Arial" w:hAnsi="Arial" w:cs="Arial"/>
-                <w:sz w:val="24"/>
-              </w:rPr>
-              <w:t xml:space="preserve"> estar conectado en la red o </w:t>
-            </w:r>
-            <w:r>
-              <w:rPr>
-                <w:rFonts w:ascii="Arial" w:hAnsi="Arial" w:cs="Arial"/>
-                <w:sz w:val="24"/>
-              </w:rPr>
-              <w:t xml:space="preserve">ir a un equipo de </w:t>
-            </w:r>
-            <w:r>
-              <w:rPr>
-                <w:rFonts w:ascii="Arial" w:hAnsi="Arial" w:cs="Arial"/>
-                <w:sz w:val="24"/>
-              </w:rPr>
-              <w:lastRenderedPageBreak/>
-              <w:t>cómputo de un trabajador</w:t>
-            </w:r>
-            <w:r>
-              <w:rPr>
-                <w:rFonts w:ascii="Arial" w:hAnsi="Arial" w:cs="Arial"/>
-                <w:sz w:val="24"/>
-              </w:rPr>
-              <w:t>.</w:t>
-            </w:r>
-          </w:p>
-          <w:p>
-            <w:pPr>
-              <w:spacing w:after="100" w:afterAutospacing="1" w:line="240" w:lineRule="auto"/>
-              <w:jc w:val="both"/>
-              <w:rPr>
-                <w:rFonts w:ascii="Arial" w:hAnsi="Arial" w:cs="Arial"/>
-                <w:sz w:val="24"/>
-              </w:rPr>
-            </w:pPr>
-            <w:r>
-              <w:rPr>
-                <w:rFonts w:ascii="Arial" w:hAnsi="Arial" w:cs="Arial"/>
-                <w:sz w:val="24"/>
-              </w:rPr>
-              <w:t>Objetivo Específico</w:t>
-            </w:r>
-          </w:p>
-          <w:p>
-            <w:pPr>
-              <w:spacing w:after="100" w:afterAutospacing="1" w:line="240" w:lineRule="auto"/>
-              <w:jc w:val="both"/>
-              <w:rPr>
-                <w:rFonts w:ascii="Arial" w:hAnsi="Arial" w:cs="Arial"/>
-                <w:sz w:val="24"/>
-              </w:rPr>
-            </w:pPr>
-            <w:r>
-              <w:rPr>
-                <w:rFonts w:ascii="Arial" w:hAnsi="Arial" w:cs="Arial"/>
-                <w:sz w:val="24"/>
-              </w:rPr>
-              <w:t>Con la finalidad de mejorar el proceso de órdenes de servicio, evitar la molestia de usar un equipo de cómputo de algún empleado del área donde se genere el reporte, agilizar la actualización del reporte e incluso agregar nue</w:t>
-            </w:r>
-            <w:r>
-              <w:rPr>
-                <w:rFonts w:ascii="Arial" w:hAnsi="Arial" w:cs="Arial"/>
-                <w:sz w:val="24"/>
-              </w:rPr>
-              <w:t>vos equipos a la base de datos, comodidad del técnico y ahorro de esfuerzos.</w:t>
-            </w:r>
-          </w:p>
-          <w:p>
-            <w:pPr>
-              <w:spacing w:after="100" w:afterAutospacing="1" w:line="240" w:lineRule="auto"/>
-              <w:jc w:val="both"/>
-              <w:rPr>
-                <w:rFonts w:ascii="Arial" w:hAnsi="Arial" w:cs="Arial"/>
-                <w:sz w:val="24"/>
-              </w:rPr>
-            </w:pPr>
-            <w:r>
-              <w:rPr>
-                <w:rFonts w:ascii="Arial" w:hAnsi="Arial" w:cs="Arial"/>
-                <w:sz w:val="24"/>
-              </w:rPr>
-              <w:t>Metas cuantitativas</w:t>
-            </w:r>
-          </w:p>
-          <w:p>
-            <w:pPr>
-              <w:spacing w:after="100" w:afterAutospacing="1" w:line="240" w:lineRule="auto"/>
-              <w:jc w:val="both"/>
-              <w:rPr>
-                <w:rFonts w:ascii="Arial" w:hAnsi="Arial" w:cs="Arial"/>
-                <w:sz w:val="24"/>
-              </w:rPr>
-            </w:pPr>
-            <w:r>
-              <w:rPr>
-                <w:rFonts w:ascii="Arial" w:hAnsi="Arial" w:cs="Arial"/>
-                <w:sz w:val="24"/>
-              </w:rPr>
-              <w:t xml:space="preserve">Usar esta aplicación </w:t>
-            </w:r>
-            <w:r>
-              <w:rPr>
-                <w:rFonts w:ascii="Arial" w:hAnsi="Arial" w:cs="Arial"/>
-                <w:sz w:val="24"/>
-              </w:rPr>
-              <w:t>en todos los técnicos que laboran en el departamento de informática del IMSS de todo el estado de Sinaloa.</w:t>
-            </w:r>
-          </w:p>
-          <w:p>
-            <w:pPr>
-              <w:spacing w:after="100" w:afterAutospacing="1" w:line="240" w:lineRule="auto"/>
-              <w:jc w:val="both"/>
-              <w:rPr>
-                <w:rFonts w:ascii="Arial" w:hAnsi="Arial" w:cs="Arial"/>
-                <w:sz w:val="24"/>
-              </w:rPr>
-            </w:pPr>
-            <w:r>
-              <w:rPr>
-                <w:rFonts w:ascii="Arial" w:hAnsi="Arial" w:cs="Arial"/>
-                <w:sz w:val="24"/>
-              </w:rPr>
-              <w:t>Empezar a implementarla a inicios del 2017.</w:t>
-            </w:r>
-          </w:p>
-          <w:p>
-            <w:pPr>
-              <w:spacing w:after="100" w:afterAutospacing="1" w:line="240" w:lineRule="auto"/>
-              <w:jc w:val="both"/>
-              <w:rPr>
-                <w:rFonts w:ascii="Arial" w:hAnsi="Arial" w:cs="Arial"/>
-                <w:sz w:val="24"/>
-              </w:rPr>
-            </w:pPr>
-          </w:p>
-        </w:tc>
-      </w:tr>
-      <w:tr>
-        <w:trPr>
-          <w:trHeight w:val="52"/>
-        </w:trPr>
-        <w:tc>
-          <w:tcPr>
-            <w:tcW w:w="9998" w:type="dxa"/>
-          </w:tcPr>
-          <w:p>
-            <w:pPr>
-              <w:spacing w:after="100" w:afterAutospacing="1" w:line="240" w:lineRule="auto"/>
-              <w:jc w:val="both"/>
-              <w:rPr>
-                <w:rFonts w:ascii="Arial" w:hAnsi="Arial" w:cs="Arial"/>
-                <w:sz w:val="24"/>
-              </w:rPr>
-            </w:pPr>
-          </w:p>
-        </w:tc>
-      </w:tr>
-    </w:tbl>
     <w:p>
       <w:r>
         <w:br w:type="page"/>
@@ -7815,14 +7611,12 @@
               <w:jc w:val="both"/>
               <w:rPr>
                 <w:rFonts w:ascii="Arial" w:hAnsi="Arial" w:cs="Arial"/>
-                <w:color w:val="808080" w:themeColor="background1" w:themeShade="80"/>
-                <w:sz w:val="24"/>
-              </w:rPr>
-            </w:pPr>
-            <w:r>
-              <w:rPr>
-                <w:rFonts w:ascii="Arial" w:hAnsi="Arial" w:cs="Arial"/>
-                <w:color w:val="808080" w:themeColor="background1" w:themeShade="80"/>
+                <w:sz w:val="24"/>
+              </w:rPr>
+            </w:pPr>
+            <w:r>
+              <w:rPr>
+                <w:rFonts w:ascii="Arial" w:hAnsi="Arial" w:cs="Arial"/>
                 <w:sz w:val="24"/>
               </w:rPr>
               <w:t>1.- Análisis de las actividades:</w:t>
@@ -7830,7 +7624,6 @@
             <w:r>
               <w:rPr>
                 <w:rFonts w:ascii="Arial" w:hAnsi="Arial" w:cs="Arial"/>
-                <w:color w:val="808080" w:themeColor="background1" w:themeShade="80"/>
                 <w:sz w:val="24"/>
               </w:rPr>
               <w:t xml:space="preserve"> </w:t>
@@ -7838,7 +7631,6 @@
             <w:r>
               <w:rPr>
                 <w:rFonts w:ascii="Arial" w:hAnsi="Arial" w:cs="Arial"/>
-                <w:color w:val="808080" w:themeColor="background1" w:themeShade="80"/>
                 <w:sz w:val="24"/>
               </w:rPr>
               <w:t>Se</w:t>
@@ -7846,7 +7638,6 @@
             <w:r>
               <w:rPr>
                 <w:rFonts w:ascii="Arial" w:hAnsi="Arial" w:cs="Arial"/>
-                <w:color w:val="808080" w:themeColor="background1" w:themeShade="80"/>
                 <w:sz w:val="24"/>
               </w:rPr>
               <w:t xml:space="preserve"> iniciara levantando</w:t>
@@ -7854,15 +7645,27 @@
             <w:r>
               <w:rPr>
                 <w:rFonts w:ascii="Arial" w:hAnsi="Arial" w:cs="Arial"/>
-                <w:color w:val="808080" w:themeColor="background1" w:themeShade="80"/>
-                <w:sz w:val="24"/>
-              </w:rPr>
-              <w:t xml:space="preserve"> los requisitos funcionales del sistema que se desea desarrollar, se planearan los tiempos y estrategias para cada actividad de desarrollo</w:t>
-            </w:r>
-            <w:r>
-              <w:rPr>
-                <w:rFonts w:ascii="Arial" w:hAnsi="Arial" w:cs="Arial"/>
-                <w:color w:val="808080" w:themeColor="background1" w:themeShade="80"/>
+                <w:sz w:val="24"/>
+              </w:rPr>
+              <w:t xml:space="preserve"> los requisitos funcionales del sistema que se desea desarrollar</w:t>
+            </w:r>
+            <w:r>
+              <w:rPr>
+                <w:rFonts w:ascii="Arial" w:hAnsi="Arial" w:cs="Arial"/>
+                <w:sz w:val="24"/>
+              </w:rPr>
+              <w:t xml:space="preserve"> para conocer mejor la necesidad del IMSS</w:t>
+            </w:r>
+            <w:r>
+              <w:rPr>
+                <w:rFonts w:ascii="Arial" w:hAnsi="Arial" w:cs="Arial"/>
+                <w:sz w:val="24"/>
+              </w:rPr>
+              <w:t>, se planearan los tiempos y estrategias para cada actividad de desarrollo</w:t>
+            </w:r>
+            <w:r>
+              <w:rPr>
+                <w:rFonts w:ascii="Arial" w:hAnsi="Arial" w:cs="Arial"/>
                 <w:sz w:val="24"/>
               </w:rPr>
               <w:t>, reuniones con asesores e interesados en el sistema, análisis de requisito funcionales y no funcionales</w:t>
@@ -7870,7 +7673,6 @@
             <w:r>
               <w:rPr>
                 <w:rFonts w:ascii="Arial" w:hAnsi="Arial" w:cs="Arial"/>
-                <w:color w:val="808080" w:themeColor="background1" w:themeShade="80"/>
                 <w:sz w:val="24"/>
               </w:rPr>
               <w:t>,</w:t>
@@ -7878,7 +7680,6 @@
             <w:r>
               <w:rPr>
                 <w:rFonts w:ascii="Arial" w:hAnsi="Arial" w:cs="Arial"/>
-                <w:color w:val="808080" w:themeColor="background1" w:themeShade="80"/>
                 <w:sz w:val="24"/>
               </w:rPr>
               <w:t xml:space="preserve"> planearemos y analizaremos cada etapa de desarrollo y la metodología que se usara para esto,</w:t>
@@ -7886,7 +7687,6 @@
             <w:r>
               <w:rPr>
                 <w:rFonts w:ascii="Arial" w:hAnsi="Arial" w:cs="Arial"/>
-                <w:color w:val="808080" w:themeColor="background1" w:themeShade="80"/>
                 <w:sz w:val="24"/>
               </w:rPr>
               <w:t xml:space="preserve"> todo durante las últimas semanas del mes de agosto</w:t>
@@ -7894,7 +7694,6 @@
             <w:r>
               <w:rPr>
                 <w:rFonts w:ascii="Arial" w:hAnsi="Arial" w:cs="Arial"/>
-                <w:color w:val="808080" w:themeColor="background1" w:themeShade="80"/>
                 <w:sz w:val="24"/>
               </w:rPr>
               <w:t>/2016</w:t>
@@ -7902,7 +7701,6 @@
             <w:r>
               <w:rPr>
                 <w:rFonts w:ascii="Arial" w:hAnsi="Arial" w:cs="Arial"/>
-                <w:color w:val="808080" w:themeColor="background1" w:themeShade="80"/>
                 <w:sz w:val="24"/>
               </w:rPr>
               <w:t>.</w:t>
@@ -7914,14 +7712,12 @@
               <w:jc w:val="both"/>
               <w:rPr>
                 <w:rFonts w:ascii="Arial" w:hAnsi="Arial" w:cs="Arial"/>
-                <w:color w:val="808080" w:themeColor="background1" w:themeShade="80"/>
-                <w:sz w:val="24"/>
-              </w:rPr>
-            </w:pPr>
-            <w:r>
-              <w:rPr>
-                <w:rFonts w:ascii="Arial" w:hAnsi="Arial" w:cs="Arial"/>
-                <w:color w:val="808080" w:themeColor="background1" w:themeShade="80"/>
+                <w:sz w:val="24"/>
+              </w:rPr>
+            </w:pPr>
+            <w:r>
+              <w:rPr>
+                <w:rFonts w:ascii="Arial" w:hAnsi="Arial" w:cs="Arial"/>
                 <w:sz w:val="24"/>
               </w:rPr>
               <w:t>2.-Asesorias en diseño del sistema y base de datos: Con el asesor del instituto IMSS se realizara el diseño</w:t>
@@ -7929,7 +7725,6 @@
             <w:r>
               <w:rPr>
                 <w:rFonts w:ascii="Arial" w:hAnsi="Arial" w:cs="Arial"/>
-                <w:color w:val="808080" w:themeColor="background1" w:themeShade="80"/>
                 <w:sz w:val="24"/>
               </w:rPr>
               <w:t xml:space="preserve"> y ordenamiento de datos</w:t>
@@ -7937,18 +7732,58 @@
             <w:r>
               <w:rPr>
                 <w:rFonts w:ascii="Arial" w:hAnsi="Arial" w:cs="Arial"/>
-                <w:color w:val="808080" w:themeColor="background1" w:themeShade="80"/>
-                <w:sz w:val="24"/>
-              </w:rPr>
-              <w:t xml:space="preserve"> que desean para la aplicación, bases de datos que usaremos y la estructura que estas tendrán, la información que se desea capturar y mostrar mediantes la aplicación</w:t>
-            </w:r>
-            <w:r>
-              <w:rPr>
-                <w:rFonts w:ascii="Arial" w:hAnsi="Arial" w:cs="Arial"/>
-                <w:color w:val="808080" w:themeColor="background1" w:themeShade="80"/>
-                <w:sz w:val="24"/>
-              </w:rPr>
-              <w:t>, se verán las relaciones de las tablas de la base datos y todo lo relacionado con el funcionamiento de estas, durante el mes de septiembre/2016.</w:t>
+                <w:sz w:val="24"/>
+              </w:rPr>
+              <w:t xml:space="preserve"> que desean para la aplicación, </w:t>
+            </w:r>
+            <w:r>
+              <w:rPr>
+                <w:rFonts w:ascii="Arial" w:hAnsi="Arial" w:cs="Arial"/>
+                <w:sz w:val="24"/>
+              </w:rPr>
+              <w:t>usando  SQL como gestor de base de datos se creara la estructura que se desean</w:t>
+            </w:r>
+            <w:r>
+              <w:rPr>
+                <w:rFonts w:ascii="Arial" w:hAnsi="Arial" w:cs="Arial"/>
+                <w:sz w:val="24"/>
+              </w:rPr>
+              <w:t>,</w:t>
+            </w:r>
+            <w:r>
+              <w:rPr>
+                <w:rFonts w:ascii="Arial" w:hAnsi="Arial" w:cs="Arial"/>
+                <w:sz w:val="24"/>
+              </w:rPr>
+              <w:t xml:space="preserve"> con apoyo de un asesor de nuestro tecnológico </w:t>
+            </w:r>
+            <w:r>
+              <w:rPr>
+                <w:rFonts w:ascii="Arial" w:hAnsi="Arial" w:cs="Arial"/>
+                <w:sz w:val="24"/>
+              </w:rPr>
+              <w:t>optimizaremos nuestra base de datos</w:t>
+            </w:r>
+            <w:r>
+              <w:rPr>
+                <w:rFonts w:ascii="Arial" w:hAnsi="Arial" w:cs="Arial"/>
+                <w:sz w:val="24"/>
+              </w:rPr>
+              <w:t>,</w:t>
+            </w:r>
+            <w:r>
+              <w:rPr>
+                <w:rFonts w:ascii="Arial" w:hAnsi="Arial" w:cs="Arial"/>
+                <w:sz w:val="24"/>
+              </w:rPr>
+              <w:t xml:space="preserve"> </w:t>
+            </w:r>
+            <w:r>
+              <w:rPr>
+                <w:rFonts w:ascii="Arial" w:hAnsi="Arial" w:cs="Arial"/>
+                <w:sz w:val="24"/>
+              </w:rPr>
+              <w:t>se verán las relaciones de las tablas de la base datos y todo lo relacionado con el funcionamiento de estas, durante el mes de septiembre/2016.</w:t>
             </w:r>
           </w:p>
           <w:p>
@@ -7957,14 +7792,12 @@
               <w:jc w:val="both"/>
               <w:rPr>
                 <w:rFonts w:ascii="Arial" w:hAnsi="Arial" w:cs="Arial"/>
-                <w:color w:val="808080" w:themeColor="background1" w:themeShade="80"/>
-                <w:sz w:val="24"/>
-              </w:rPr>
-            </w:pPr>
-            <w:r>
-              <w:rPr>
-                <w:rFonts w:ascii="Arial" w:hAnsi="Arial" w:cs="Arial"/>
-                <w:color w:val="808080" w:themeColor="background1" w:themeShade="80"/>
+                <w:sz w:val="24"/>
+              </w:rPr>
+            </w:pPr>
+            <w:r>
+              <w:rPr>
+                <w:rFonts w:ascii="Arial" w:hAnsi="Arial" w:cs="Arial"/>
                 <w:sz w:val="24"/>
               </w:rPr>
               <w:t>3.-</w:t>
@@ -7975,31 +7808,76 @@
             <w:r>
               <w:rPr>
                 <w:rFonts w:ascii="Arial" w:hAnsi="Arial" w:cs="Arial"/>
-                <w:color w:val="808080" w:themeColor="background1" w:themeShade="80"/>
-                <w:sz w:val="24"/>
-              </w:rPr>
-              <w:t>A</w:t>
-            </w:r>
-            <w:r>
-              <w:rPr>
-                <w:rFonts w:ascii="Arial" w:hAnsi="Arial" w:cs="Arial"/>
-                <w:color w:val="808080" w:themeColor="background1" w:themeShade="80"/>
-                <w:sz w:val="24"/>
-              </w:rPr>
-              <w:t>poyo en el desarrollo del sistema de información:</w:t>
-            </w:r>
-            <w:r>
-              <w:rPr>
-                <w:rFonts w:ascii="Arial" w:hAnsi="Arial" w:cs="Arial"/>
-                <w:color w:val="808080" w:themeColor="background1" w:themeShade="80"/>
-                <w:sz w:val="24"/>
-              </w:rPr>
-              <w:t xml:space="preserve"> Desarrollando en Android Studio primero se realizara una interfaz gráfica donde se muestren todos los campos</w:t>
-            </w:r>
-            <w:r>
-              <w:rPr>
-                <w:rFonts w:ascii="Arial" w:hAnsi="Arial" w:cs="Arial"/>
-                <w:color w:val="808080" w:themeColor="background1" w:themeShade="80"/>
+                <w:sz w:val="24"/>
+              </w:rPr>
+              <w:t>Apoyo en el desarrollo del sistema de información:</w:t>
+            </w:r>
+            <w:r>
+              <w:rPr>
+                <w:rFonts w:ascii="Arial" w:hAnsi="Arial" w:cs="Arial"/>
+                <w:sz w:val="24"/>
+              </w:rPr>
+              <w:t xml:space="preserve"> Desarrollando en Android Studio</w:t>
+            </w:r>
+            <w:r>
+              <w:rPr>
+                <w:rFonts w:ascii="Arial" w:hAnsi="Arial" w:cs="Arial"/>
+                <w:sz w:val="24"/>
+              </w:rPr>
+              <w:t>,</w:t>
+            </w:r>
+            <w:r>
+              <w:rPr>
+                <w:rFonts w:ascii="Arial" w:hAnsi="Arial" w:cs="Arial"/>
+                <w:sz w:val="24"/>
+              </w:rPr>
+              <w:t xml:space="preserve"> se iniciara realizando</w:t>
+            </w:r>
+            <w:r>
+              <w:rPr>
+                <w:rFonts w:ascii="Arial" w:hAnsi="Arial" w:cs="Arial"/>
+                <w:sz w:val="24"/>
+              </w:rPr>
+              <w:t xml:space="preserve"> una interfaz gráfica</w:t>
+            </w:r>
+            <w:r>
+              <w:rPr>
+                <w:rFonts w:ascii="Arial" w:hAnsi="Arial" w:cs="Arial"/>
+                <w:sz w:val="24"/>
+              </w:rPr>
+              <w:t xml:space="preserve"> en múltiples pantallas</w:t>
+            </w:r>
+            <w:r>
+              <w:rPr>
+                <w:rFonts w:ascii="Arial" w:hAnsi="Arial" w:cs="Arial"/>
+                <w:sz w:val="24"/>
+              </w:rPr>
+              <w:t>,</w:t>
+            </w:r>
+            <w:r>
+              <w:rPr>
+                <w:rFonts w:ascii="Arial" w:hAnsi="Arial" w:cs="Arial"/>
+                <w:sz w:val="24"/>
+              </w:rPr>
+              <w:t xml:space="preserve"> ya que son bastantes campos de </w:t>
+            </w:r>
+            <w:r>
+              <w:rPr>
+                <w:rFonts w:ascii="Arial" w:hAnsi="Arial" w:cs="Arial"/>
+                <w:sz w:val="24"/>
+              </w:rPr>
+              <w:t>información seria desagradable e incómodo poner todos en una sola pantalla en estas se mostraran t</w:t>
+            </w:r>
+            <w:r>
+              <w:rPr>
+                <w:rFonts w:ascii="Arial" w:hAnsi="Arial" w:cs="Arial"/>
+                <w:sz w:val="24"/>
+              </w:rPr>
+              <w:t>odos los campos</w:t>
+            </w:r>
+            <w:r>
+              <w:rPr>
+                <w:rFonts w:ascii="Arial" w:hAnsi="Arial" w:cs="Arial"/>
                 <w:sz w:val="24"/>
               </w:rPr>
               <w:t>, botones, combox, etc…</w:t>
@@ -8007,15 +7885,20 @@
             <w:r>
               <w:rPr>
                 <w:rFonts w:ascii="Arial" w:hAnsi="Arial" w:cs="Arial"/>
-                <w:color w:val="808080" w:themeColor="background1" w:themeShade="80"/>
-                <w:sz w:val="24"/>
-              </w:rPr>
-              <w:t xml:space="preserve"> y del tipo que</w:t>
-            </w:r>
-            <w:r>
-              <w:rPr>
-                <w:rFonts w:ascii="Arial" w:hAnsi="Arial" w:cs="Arial"/>
-                <w:color w:val="808080" w:themeColor="background1" w:themeShade="80"/>
+                <w:sz w:val="24"/>
+              </w:rPr>
+              <w:t xml:space="preserve"> y </w:t>
+            </w:r>
+            <w:r>
+              <w:rPr>
+                <w:rFonts w:ascii="Arial" w:hAnsi="Arial" w:cs="Arial"/>
+                <w:sz w:val="24"/>
+              </w:rPr>
+              <w:t>el tipo que</w:t>
+            </w:r>
+            <w:r>
+              <w:rPr>
+                <w:rFonts w:ascii="Arial" w:hAnsi="Arial" w:cs="Arial"/>
                 <w:sz w:val="24"/>
               </w:rPr>
               <w:t xml:space="preserve"> se requieran y </w:t>
@@ -8023,15 +7906,20 @@
             <w:r>
               <w:rPr>
                 <w:rFonts w:ascii="Arial" w:hAnsi="Arial" w:cs="Arial"/>
-                <w:color w:val="808080" w:themeColor="background1" w:themeShade="80"/>
-                <w:sz w:val="24"/>
-              </w:rPr>
-              <w:t>necesiten,</w:t>
-            </w:r>
-            <w:r>
-              <w:rPr>
-                <w:rFonts w:ascii="Arial" w:hAnsi="Arial" w:cs="Arial"/>
-                <w:color w:val="808080" w:themeColor="background1" w:themeShade="80"/>
+                <w:sz w:val="24"/>
+              </w:rPr>
+              <w:t>validar cada campo de acuerdo a la necesidad</w:t>
+            </w:r>
+            <w:r>
+              <w:rPr>
+                <w:rFonts w:ascii="Arial" w:hAnsi="Arial" w:cs="Arial"/>
+                <w:sz w:val="24"/>
+              </w:rPr>
+              <w:t>,</w:t>
+            </w:r>
+            <w:r>
+              <w:rPr>
+                <w:rFonts w:ascii="Arial" w:hAnsi="Arial" w:cs="Arial"/>
                 <w:sz w:val="24"/>
               </w:rPr>
               <w:t xml:space="preserve"> tendrá un login para cuestiones de seguridad con un password de alta seguridad, se creara</w:t>
@@ -8039,7 +7927,6 @@
             <w:r>
               <w:rPr>
                 <w:rFonts w:ascii="Arial" w:hAnsi="Arial" w:cs="Arial"/>
-                <w:color w:val="808080" w:themeColor="background1" w:themeShade="80"/>
                 <w:sz w:val="24"/>
               </w:rPr>
               <w:t xml:space="preserve"> una base datos en SQLite</w:t>
@@ -8047,7 +7934,6 @@
             <w:r>
               <w:rPr>
                 <w:rFonts w:ascii="Arial" w:hAnsi="Arial" w:cs="Arial"/>
-                <w:color w:val="808080" w:themeColor="background1" w:themeShade="80"/>
                 <w:sz w:val="24"/>
               </w:rPr>
               <w:t xml:space="preserve"> en android</w:t>
@@ -8055,7 +7941,13 @@
             <w:r>
               <w:rPr>
                 <w:rFonts w:ascii="Arial" w:hAnsi="Arial" w:cs="Arial"/>
-                <w:color w:val="808080" w:themeColor="background1" w:themeShade="80"/>
+                <w:sz w:val="24"/>
+              </w:rPr>
+              <w:t xml:space="preserve"> studio</w:t>
+            </w:r>
+            <w:r>
+              <w:rPr>
+                <w:rFonts w:ascii="Arial" w:hAnsi="Arial" w:cs="Arial"/>
                 <w:sz w:val="24"/>
               </w:rPr>
               <w:t xml:space="preserve"> para el móvil</w:t>
@@ -8063,7 +7955,6 @@
             <w:r>
               <w:rPr>
                 <w:rFonts w:ascii="Arial" w:hAnsi="Arial" w:cs="Arial"/>
-                <w:color w:val="808080" w:themeColor="background1" w:themeShade="80"/>
                 <w:sz w:val="24"/>
               </w:rPr>
               <w:t xml:space="preserve"> </w:t>
@@ -8071,15 +7962,27 @@
             <w:r>
               <w:rPr>
                 <w:rFonts w:ascii="Arial" w:hAnsi="Arial" w:cs="Arial"/>
-                <w:color w:val="808080" w:themeColor="background1" w:themeShade="80"/>
-                <w:sz w:val="24"/>
-              </w:rPr>
-              <w:t>con la finalidad de poder guardar localmente los datos capturados o modificados desde la aplicación</w:t>
-            </w:r>
-            <w:r>
-              <w:rPr>
-                <w:rFonts w:ascii="Arial" w:hAnsi="Arial" w:cs="Arial"/>
-                <w:color w:val="808080" w:themeColor="background1" w:themeShade="80"/>
+                <w:sz w:val="24"/>
+              </w:rPr>
+              <w:t>c</w:t>
+            </w:r>
+            <w:r>
+              <w:rPr>
+                <w:rFonts w:ascii="Arial" w:hAnsi="Arial" w:cs="Arial"/>
+                <w:sz w:val="24"/>
+              </w:rPr>
+              <w:t>on la finalidad de poder almacenar</w:t>
+            </w:r>
+            <w:r>
+              <w:rPr>
+                <w:rFonts w:ascii="Arial" w:hAnsi="Arial" w:cs="Arial"/>
+                <w:sz w:val="24"/>
+              </w:rPr>
+              <w:t xml:space="preserve"> localmente los datos capturados o modificados desde la aplicación</w:t>
+            </w:r>
+            <w:r>
+              <w:rPr>
+                <w:rFonts w:ascii="Arial" w:hAnsi="Arial" w:cs="Arial"/>
                 <w:sz w:val="24"/>
               </w:rPr>
               <w:t>,</w:t>
@@ -8087,31 +7990,57 @@
             <w:r>
               <w:rPr>
                 <w:rFonts w:ascii="Arial" w:hAnsi="Arial" w:cs="Arial"/>
-                <w:color w:val="808080" w:themeColor="background1" w:themeShade="80"/>
-                <w:sz w:val="24"/>
-              </w:rPr>
-              <w:t xml:space="preserve"> ya que algunos campos se auto-llenaran</w:t>
-            </w:r>
-            <w:r>
-              <w:rPr>
-                <w:rFonts w:ascii="Arial" w:hAnsi="Arial" w:cs="Arial"/>
-                <w:color w:val="808080" w:themeColor="background1" w:themeShade="80"/>
-                <w:sz w:val="24"/>
-              </w:rPr>
-              <w:t xml:space="preserve"> con solo escribir</w:t>
-            </w:r>
-            <w:r>
-              <w:rPr>
-                <w:rFonts w:ascii="Arial" w:hAnsi="Arial" w:cs="Arial"/>
-                <w:color w:val="808080" w:themeColor="background1" w:themeShade="80"/>
-                <w:sz w:val="24"/>
-              </w:rPr>
-              <w:t xml:space="preserve"> el ID del equipo</w:t>
-            </w:r>
-            <w:r>
-              <w:rPr>
-                <w:rFonts w:ascii="Arial" w:hAnsi="Arial" w:cs="Arial"/>
-                <w:color w:val="808080" w:themeColor="background1" w:themeShade="80"/>
+                <w:sz w:val="24"/>
+              </w:rPr>
+              <w:t xml:space="preserve"> ya que </w:t>
+            </w:r>
+            <w:r>
+              <w:rPr>
+                <w:rFonts w:ascii="Arial" w:hAnsi="Arial" w:cs="Arial"/>
+                <w:sz w:val="24"/>
+              </w:rPr>
+              <w:t xml:space="preserve">también se </w:t>
+            </w:r>
+            <w:r>
+              <w:rPr>
+                <w:rFonts w:ascii="Arial" w:hAnsi="Arial" w:cs="Arial"/>
+                <w:sz w:val="24"/>
+              </w:rPr>
+              <w:t>harán</w:t>
+            </w:r>
+            <w:r>
+              <w:rPr>
+                <w:rFonts w:ascii="Arial" w:hAnsi="Arial" w:cs="Arial"/>
+                <w:sz w:val="24"/>
+              </w:rPr>
+              <w:t xml:space="preserve"> c</w:t>
+            </w:r>
+            <w:bookmarkStart w:id="0" w:name="_GoBack"/>
+            <w:bookmarkEnd w:id="0"/>
+            <w:r>
+              <w:rPr>
+                <w:rFonts w:ascii="Arial" w:hAnsi="Arial" w:cs="Arial"/>
+                <w:sz w:val="24"/>
+              </w:rPr>
+              <w:t xml:space="preserve">onsultas mediante el ID y se </w:t>
+            </w:r>
+            <w:r>
+              <w:rPr>
+                <w:rFonts w:ascii="Arial" w:hAnsi="Arial" w:cs="Arial"/>
+                <w:sz w:val="24"/>
+              </w:rPr>
+              <w:t>auto-llenaran</w:t>
+            </w:r>
+            <w:r>
+              <w:rPr>
+                <w:rFonts w:ascii="Arial" w:hAnsi="Arial" w:cs="Arial"/>
+                <w:sz w:val="24"/>
+              </w:rPr>
+              <w:t xml:space="preserve"> los campos</w:t>
+            </w:r>
+            <w:r>
+              <w:rPr>
+                <w:rFonts w:ascii="Arial" w:hAnsi="Arial" w:cs="Arial"/>
                 <w:sz w:val="24"/>
               </w:rPr>
               <w:t>. C</w:t>
@@ -8119,7 +8048,6 @@
             <w:r>
               <w:rPr>
                 <w:rFonts w:ascii="Arial" w:hAnsi="Arial" w:cs="Arial"/>
-                <w:color w:val="808080" w:themeColor="background1" w:themeShade="80"/>
                 <w:sz w:val="24"/>
               </w:rPr>
               <w:t>on lo anterior funcionando se</w:t>
@@ -8127,23 +8055,41 @@
             <w:r>
               <w:rPr>
                 <w:rFonts w:ascii="Arial" w:hAnsi="Arial" w:cs="Arial"/>
-                <w:color w:val="808080" w:themeColor="background1" w:themeShade="80"/>
-                <w:sz w:val="24"/>
-              </w:rPr>
-              <w:t xml:space="preserve"> desarrollara un WebService que</w:t>
-            </w:r>
-            <w:r>
-              <w:rPr>
-                <w:rFonts w:ascii="Arial" w:hAnsi="Arial" w:cs="Arial"/>
-                <w:color w:val="808080" w:themeColor="background1" w:themeShade="80"/>
-                <w:sz w:val="24"/>
-              </w:rPr>
-              <w:t xml:space="preserve"> hará una sincronización entre la aplicación y los se</w:t>
-            </w:r>
-            <w:r>
-              <w:rPr>
-                <w:rFonts w:ascii="Arial" w:hAnsi="Arial" w:cs="Arial"/>
-                <w:color w:val="808080" w:themeColor="background1" w:themeShade="80"/>
+                <w:sz w:val="24"/>
+              </w:rPr>
+              <w:t xml:space="preserve"> desarrollara un WebService</w:t>
+            </w:r>
+            <w:r>
+              <w:rPr>
+                <w:rFonts w:ascii="Arial" w:hAnsi="Arial" w:cs="Arial"/>
+                <w:sz w:val="24"/>
+              </w:rPr>
+              <w:t xml:space="preserve"> en PHP</w:t>
+            </w:r>
+            <w:r>
+              <w:rPr>
+                <w:rFonts w:ascii="Arial" w:hAnsi="Arial" w:cs="Arial"/>
+                <w:sz w:val="24"/>
+              </w:rPr>
+              <w:t xml:space="preserve"> que</w:t>
+            </w:r>
+            <w:r>
+              <w:rPr>
+                <w:rFonts w:ascii="Arial" w:hAnsi="Arial" w:cs="Arial"/>
+                <w:sz w:val="24"/>
+              </w:rPr>
+              <w:t xml:space="preserve"> sincronizara  </w:t>
+            </w:r>
+            <w:r>
+              <w:rPr>
+                <w:rFonts w:ascii="Arial" w:hAnsi="Arial" w:cs="Arial"/>
+                <w:sz w:val="24"/>
+              </w:rPr>
+              <w:t>la aplicación y los se</w:t>
+            </w:r>
+            <w:r>
+              <w:rPr>
+                <w:rFonts w:ascii="Arial" w:hAnsi="Arial" w:cs="Arial"/>
                 <w:sz w:val="24"/>
               </w:rPr>
               <w:t>rvidores del IMSS donde la nueva</w:t>
@@ -8151,7 +8097,6 @@
             <w:r>
               <w:rPr>
                 <w:rFonts w:ascii="Arial" w:hAnsi="Arial" w:cs="Arial"/>
-                <w:color w:val="808080" w:themeColor="background1" w:themeShade="80"/>
                 <w:sz w:val="24"/>
               </w:rPr>
               <w:t xml:space="preserve"> información </w:t>
@@ -8159,7 +8104,6 @@
             <w:r>
               <w:rPr>
                 <w:rFonts w:ascii="Arial" w:hAnsi="Arial" w:cs="Arial"/>
-                <w:color w:val="808080" w:themeColor="background1" w:themeShade="80"/>
                 <w:sz w:val="24"/>
               </w:rPr>
               <w:t>capturada por el</w:t>
@@ -8167,7 +8111,6 @@
             <w:r>
               <w:rPr>
                 <w:rFonts w:ascii="Arial" w:hAnsi="Arial" w:cs="Arial"/>
-                <w:color w:val="808080" w:themeColor="background1" w:themeShade="80"/>
                 <w:sz w:val="24"/>
               </w:rPr>
               <w:t xml:space="preserve"> dispositivo móvil se almacene en los servidores y la información actualizada de los servidores se guarde en la base de datos del móvil para futuras consultas desde el móvil y sin estar conectado a la red en todo momento.</w:t>
@@ -8175,7 +8118,6 @@
             <w:r>
               <w:rPr>
                 <w:rFonts w:ascii="Arial" w:hAnsi="Arial" w:cs="Arial"/>
-                <w:color w:val="808080" w:themeColor="background1" w:themeShade="80"/>
                 <w:sz w:val="24"/>
               </w:rPr>
               <w:t xml:space="preserve"> Durante los meses de septiembre octubre y noviembre del 2016.</w:t>
@@ -8183,7 +8125,6 @@
             <w:r>
               <w:rPr>
                 <w:rFonts w:ascii="Arial" w:hAnsi="Arial" w:cs="Arial"/>
-                <w:color w:val="808080" w:themeColor="background1" w:themeShade="80"/>
                 <w:sz w:val="24"/>
               </w:rPr>
               <w:t xml:space="preserve">  </w:t>
@@ -8201,7 +8142,6 @@
             <w:r>
               <w:rPr>
                 <w:rFonts w:ascii="Arial" w:hAnsi="Arial" w:cs="Arial"/>
-                <w:color w:val="808080" w:themeColor="background1" w:themeShade="80"/>
                 <w:sz w:val="24"/>
               </w:rPr>
               <w:t>4.-</w:t>
@@ -8212,23 +8152,70 @@
             <w:r>
               <w:rPr>
                 <w:rFonts w:ascii="Arial" w:hAnsi="Arial" w:cs="Arial"/>
-                <w:color w:val="808080" w:themeColor="background1" w:themeShade="80"/>
-                <w:sz w:val="24"/>
-              </w:rPr>
-              <w:t>A</w:t>
-            </w:r>
-            <w:r>
-              <w:rPr>
-                <w:rFonts w:ascii="Arial" w:hAnsi="Arial" w:cs="Arial"/>
-                <w:color w:val="808080" w:themeColor="background1" w:themeShade="80"/>
-                <w:sz w:val="24"/>
-              </w:rPr>
-              <w:t>sesoría en implementación del sistema: se instalara la aplicación en determinados dispositivos móvil del IMSS que será</w:t>
-            </w:r>
-            <w:r>
-              <w:rPr>
-                <w:rFonts w:ascii="Arial" w:hAnsi="Arial" w:cs="Arial"/>
-                <w:color w:val="808080" w:themeColor="background1" w:themeShade="80"/>
+                <w:sz w:val="24"/>
+              </w:rPr>
+              <w:t>Asesoría en implemen</w:t>
+            </w:r>
+            <w:r>
+              <w:rPr>
+                <w:rFonts w:ascii="Arial" w:hAnsi="Arial" w:cs="Arial"/>
+                <w:sz w:val="24"/>
+              </w:rPr>
+              <w:t>tación del sistema: Instalación de</w:t>
+            </w:r>
+            <w:r>
+              <w:rPr>
+                <w:rFonts w:ascii="Arial" w:hAnsi="Arial" w:cs="Arial"/>
+                <w:sz w:val="24"/>
+              </w:rPr>
+              <w:t xml:space="preserve"> </w:t>
+            </w:r>
+            <w:r>
+              <w:rPr>
+                <w:rFonts w:ascii="Arial" w:hAnsi="Arial" w:cs="Arial"/>
+                <w:i/>
+                <w:sz w:val="24"/>
+              </w:rPr>
+              <w:t>Android Application Package</w:t>
+            </w:r>
+            <w:r>
+              <w:rPr>
+                <w:rFonts w:ascii="Arial" w:hAnsi="Arial" w:cs="Arial"/>
+                <w:sz w:val="24"/>
+              </w:rPr>
+              <w:t>(APK.)</w:t>
+            </w:r>
+            <w:r>
+              <w:rPr>
+                <w:rFonts w:ascii="Arial" w:hAnsi="Arial" w:cs="Arial"/>
+                <w:sz w:val="24"/>
+              </w:rPr>
+              <w:t xml:space="preserve"> </w:t>
+            </w:r>
+            <w:r>
+              <w:rPr>
+                <w:rFonts w:ascii="Arial" w:hAnsi="Arial" w:cs="Arial"/>
+                <w:sz w:val="24"/>
+              </w:rPr>
+              <w:t>en determinados dispositivos móvil</w:t>
+            </w:r>
+            <w:r>
+              <w:rPr>
+                <w:rFonts w:ascii="Arial" w:hAnsi="Arial" w:cs="Arial"/>
+                <w:sz w:val="24"/>
+              </w:rPr>
+              <w:t xml:space="preserve">es del IMSS </w:t>
+            </w:r>
+            <w:r>
+              <w:rPr>
+                <w:rFonts w:ascii="Arial" w:hAnsi="Arial" w:cs="Arial"/>
+                <w:sz w:val="24"/>
+              </w:rPr>
+              <w:t xml:space="preserve"> será</w:t>
+            </w:r>
+            <w:r>
+              <w:rPr>
+                <w:rFonts w:ascii="Arial" w:hAnsi="Arial" w:cs="Arial"/>
                 <w:sz w:val="24"/>
               </w:rPr>
               <w:t>n</w:t>
@@ -8236,7 +8223,6 @@
             <w:r>
               <w:rPr>
                 <w:rFonts w:ascii="Arial" w:hAnsi="Arial" w:cs="Arial"/>
-                <w:color w:val="808080" w:themeColor="background1" w:themeShade="80"/>
                 <w:sz w:val="24"/>
               </w:rPr>
               <w:t xml:space="preserve"> usado</w:t>
@@ -8244,10 +8230,79 @@
             <w:r>
               <w:rPr>
                 <w:rFonts w:ascii="Arial" w:hAnsi="Arial" w:cs="Arial"/>
-                <w:color w:val="808080" w:themeColor="background1" w:themeShade="80"/>
-                <w:sz w:val="24"/>
-              </w:rPr>
-              <w:t xml:space="preserve">s por los técnicos encargados de cumplir con las órdenes de servicio, se les capacitara de manera técnica como usar adecuadamente la aplicación ya que ellos cuentan con el conocimiento del sistema y como funciona, se pondrá a prueba la aplicación con casos reales y observaremos cómo se comporta ya que es bien sabido que todo sistema o aplicación nueva siempre tendrá errores al implementarla por primera vez, se estará monitoreando el funcionamiento de la aplicación móvil para futuras mejoras y/o funciones que se deseen agregar.  </w:t>
+                <w:sz w:val="24"/>
+              </w:rPr>
+              <w:t xml:space="preserve">s por </w:t>
+            </w:r>
+            <w:r>
+              <w:rPr>
+                <w:rFonts w:ascii="Arial" w:hAnsi="Arial" w:cs="Arial"/>
+                <w:sz w:val="24"/>
+              </w:rPr>
+              <w:t xml:space="preserve"> técnicos encargados de cumplir con las órdenes de servicio, se les capacitara de manera técnica</w:t>
+            </w:r>
+            <w:r>
+              <w:rPr>
+                <w:rFonts w:ascii="Arial" w:hAnsi="Arial" w:cs="Arial"/>
+                <w:sz w:val="24"/>
+              </w:rPr>
+              <w:t xml:space="preserve"> el</w:t>
+            </w:r>
+            <w:r>
+              <w:rPr>
+                <w:rFonts w:ascii="Arial" w:hAnsi="Arial" w:cs="Arial"/>
+                <w:sz w:val="24"/>
+              </w:rPr>
+              <w:t xml:space="preserve"> como usar adecuadamente la aplicación ya que ellos cuentan con el</w:t>
+            </w:r>
+            <w:r>
+              <w:rPr>
+                <w:rFonts w:ascii="Arial" w:hAnsi="Arial" w:cs="Arial"/>
+                <w:sz w:val="24"/>
+              </w:rPr>
+              <w:t xml:space="preserve"> conocimiento del sistema y el</w:t>
+            </w:r>
+            <w:r>
+              <w:rPr>
+                <w:rFonts w:ascii="Arial" w:hAnsi="Arial" w:cs="Arial"/>
+                <w:sz w:val="24"/>
+              </w:rPr>
+              <w:t xml:space="preserve"> funciona</w:t>
+            </w:r>
+            <w:r>
+              <w:rPr>
+                <w:rFonts w:ascii="Arial" w:hAnsi="Arial" w:cs="Arial"/>
+                <w:sz w:val="24"/>
+              </w:rPr>
+              <w:t>miento</w:t>
+            </w:r>
+            <w:r>
+              <w:rPr>
+                <w:rFonts w:ascii="Arial" w:hAnsi="Arial" w:cs="Arial"/>
+                <w:sz w:val="24"/>
+              </w:rPr>
+              <w:t xml:space="preserve">, se </w:t>
+            </w:r>
+            <w:r>
+              <w:rPr>
+                <w:rFonts w:ascii="Arial" w:hAnsi="Arial" w:cs="Arial"/>
+                <w:sz w:val="24"/>
+              </w:rPr>
+              <w:t>probara la aplicación en</w:t>
+            </w:r>
+            <w:r>
+              <w:rPr>
+                <w:rFonts w:ascii="Arial" w:hAnsi="Arial" w:cs="Arial"/>
+                <w:sz w:val="24"/>
+              </w:rPr>
+              <w:t xml:space="preserve"> casos reales y observaremos cómo se comporta ya que es bien sabido que todo sistema o aplicación nueva siempre tendrá errores al implementarla por primera vez, se estará monitoreando el funcionamiento de la aplicación móvil para futuras mejoras y/o fu</w:t>
+            </w:r>
+            <w:r>
+              <w:rPr>
+                <w:rFonts w:ascii="Arial" w:hAnsi="Arial" w:cs="Arial"/>
+                <w:sz w:val="24"/>
+              </w:rPr>
+              <w:t>nciones que se deseen agregar. La implementación será en los meses de diciembre 2016 y enero, febrero del 2017</w:t>
             </w:r>
           </w:p>
         </w:tc>
@@ -8282,8 +8337,6 @@
           <w:b/>
         </w:rPr>
       </w:pPr>
-      <w:bookmarkStart w:id="0" w:name="_GoBack"/>
-      <w:bookmarkEnd w:id="0"/>
     </w:p>
     <w:p>
       <w:pPr>
@@ -13194,9 +13247,10 @@
             <w:rPr>
               <w:rFonts w:ascii="Arial" w:hAnsi="Arial" w:cs="Arial"/>
               <w:b/>
+              <w:noProof/>
               <w:szCs w:val="20"/>
             </w:rPr>
-            <w:t>6</w:t>
+            <w:t>5</w:t>
           </w:r>
           <w:r>
             <w:rPr>
@@ -13242,9 +13296,10 @@
             <w:rPr>
               <w:rFonts w:ascii="Arial" w:hAnsi="Arial" w:cs="Arial"/>
               <w:b/>
+              <w:noProof/>
               <w:szCs w:val="20"/>
             </w:rPr>
-            <w:t>10</w:t>
+            <w:t>11</w:t>
           </w:r>
           <w:r>
             <w:rPr>
@@ -15872,6 +15927,7 @@
     <w:rsid w:val="003C3B9F"/>
     <w:rsid w:val="003D5DAB"/>
     <w:rsid w:val="003E5DE0"/>
+    <w:rsid w:val="008359C4"/>
     <w:rsid w:val="009C32F6"/>
     <w:rsid w:val="009C799A"/>
     <w:rsid w:val="00C66D79"/>
@@ -16593,7 +16649,7 @@
 </file>
 
 <file path=customXml/itemProps1.xml><?xml version="1.0" encoding="utf-8"?>
-<ds:datastoreItem xmlns:ds="http://schemas.openxmlformats.org/officeDocument/2006/customXml" ds:itemID="{9BF72019-1B67-4D24-A3CA-01901A1FD1B7}">
+<ds:datastoreItem xmlns:ds="http://schemas.openxmlformats.org/officeDocument/2006/customXml" ds:itemID="{93D9D259-BFF6-4F8B-8982-DF7FBAF87A56}">
   <ds:schemaRefs>
     <ds:schemaRef ds:uri="http://schemas.openxmlformats.org/officeDocument/2006/bibliography"/>
   </ds:schemaRefs>
